--- a/WBA.docx
+++ b/WBA.docx
@@ -31,23 +31,7 @@
           <w:sz w:val="28"/>
           <w:u w:val="single"/>
         </w:rPr>
-        <w:t xml:space="preserve">Work Breakdown </w:t>
-      </w:r>
-      <w:proofErr w:type="gramStart"/>
-      <w:r>
-        <w:rPr>
-          <w:sz w:val="28"/>
-          <w:u w:val="single"/>
-        </w:rPr>
-        <w:t>Agreement(</w:t>
-      </w:r>
-      <w:proofErr w:type="gramEnd"/>
-      <w:r>
-        <w:rPr>
-          <w:sz w:val="28"/>
-          <w:u w:val="single"/>
-        </w:rPr>
-        <w:t>WBA)</w:t>
+        <w:t>Work Breakdown Agreement(WBA)</w:t>
       </w:r>
     </w:p>
     <w:p>
@@ -137,16 +121,11 @@
       <w:r>
         <w:t xml:space="preserve"> Rao </w:t>
       </w:r>
-      <w:bookmarkStart w:id="0" w:name="_GoBack"/>
-      <w:bookmarkEnd w:id="0"/>
       <w:r>
         <w:t xml:space="preserve">and </w:t>
       </w:r>
       <w:r>
-        <w:t>Daniel Yuen</w:t>
-      </w:r>
-      <w:r>
-        <w:t xml:space="preserve"> </w:t>
+        <w:t xml:space="preserve">Daniel Yuen </w:t>
       </w:r>
       <w:r>
         <w:t>respectively.</w:t>
@@ -162,6 +141,12 @@
       </w:pPr>
       <w:r>
         <w:t xml:space="preserve">Due date for design rationale will be on Friday Week 7 (8/5/2020). </w:t>
+      </w:r>
+    </w:p>
+    <w:p/>
+    <w:p>
+      <w:r>
+        <w:t>I accept the WBA (Daniel Yuen)</w:t>
       </w:r>
     </w:p>
     <w:sectPr>

--- a/WBA.docx
+++ b/WBA.docx
@@ -2,6 +2,15 @@
 <file path=word/document.xml><?xml version="1.0" encoding="utf-8"?>
 <w:document xmlns:wpc="http://schemas.microsoft.com/office/word/2010/wordprocessingCanvas" xmlns:cx="http://schemas.microsoft.com/office/drawing/2014/chartex" xmlns:cx1="http://schemas.microsoft.com/office/drawing/2015/9/8/chartex" xmlns:cx2="http://schemas.microsoft.com/office/drawing/2015/10/21/chartex" xmlns:cx3="http://schemas.microsoft.com/office/drawing/2016/5/9/chartex" xmlns:cx4="http://schemas.microsoft.com/office/drawing/2016/5/10/chartex" xmlns:cx5="http://schemas.microsoft.com/office/drawing/2016/5/11/chartex" xmlns:cx6="http://schemas.microsoft.com/office/drawing/2016/5/12/chartex" xmlns:cx7="http://schemas.microsoft.com/office/drawing/2016/5/13/chartex" xmlns:cx8="http://schemas.microsoft.com/office/drawing/2016/5/14/chartex" xmlns:mc="http://schemas.openxmlformats.org/markup-compatibility/2006" xmlns:aink="http://schemas.microsoft.com/office/drawing/2016/ink" xmlns:am3d="http://schemas.microsoft.com/office/drawing/2017/model3d" xmlns:o="urn:schemas-microsoft-com:office:office" xmlns:r="http://schemas.openxmlformats.org/officeDocument/2006/relationships" xmlns:m="http://schemas.openxmlformats.org/officeDocument/2006/math" xmlns:v="urn:schemas-microsoft-com:vml" xmlns:wp14="http://schemas.microsoft.com/office/word/2010/wordprocessingDrawing" xmlns:wp="http://schemas.openxmlformats.org/drawingml/2006/wordprocessingDrawing" xmlns:w10="urn:schemas-microsoft-com:office:word" xmlns:w="http://schemas.openxmlformats.org/wordprocessingml/2006/main" xmlns:w14="http://schemas.microsoft.com/office/word/2010/wordml" xmlns:w15="http://schemas.microsoft.com/office/word/2012/wordml" xmlns:w16cid="http://schemas.microsoft.com/office/word/2016/wordml/cid" xmlns:w16se="http://schemas.microsoft.com/office/word/2015/wordml/symex" xmlns:wpg="http://schemas.microsoft.com/office/word/2010/wordprocessingGroup" xmlns:wpi="http://schemas.microsoft.com/office/word/2010/wordprocessingInk" xmlns:wne="http://schemas.microsoft.com/office/word/2006/wordml" xmlns:wps="http://schemas.microsoft.com/office/word/2010/wordprocessingShape" mc:Ignorable="w14 w15 w16se w16cid wp14">
   <w:body>
+    <w:p>
+      <w:pPr>
+        <w:rPr>
+          <w:b/>
+          <w:sz w:val="36"/>
+          <w:u w:val="single"/>
+        </w:rPr>
+      </w:pPr>
+    </w:p>
     <w:p>
       <w:pPr>
         <w:rPr>
@@ -46,15 +55,7 @@
         <w:t xml:space="preserve">Class diagrams will be created and handled by </w:t>
       </w:r>
       <w:r>
-        <w:t xml:space="preserve">Sravan </w:t>
-      </w:r>
-      <w:proofErr w:type="spellStart"/>
-      <w:r>
-        <w:t>Krsna</w:t>
-      </w:r>
-      <w:proofErr w:type="spellEnd"/>
-      <w:r>
-        <w:t xml:space="preserve"> Rao</w:t>
+        <w:t>Sravan Krsna Rao</w:t>
       </w:r>
       <w:r>
         <w:t>.</w:t>
@@ -111,15 +112,7 @@
         <w:t xml:space="preserve">Design rationale will for class diagrams and interaction diagrams will be handled by </w:t>
       </w:r>
       <w:r>
-        <w:t xml:space="preserve">Sravan </w:t>
-      </w:r>
-      <w:proofErr w:type="spellStart"/>
-      <w:r>
-        <w:t>Krsna</w:t>
-      </w:r>
-      <w:proofErr w:type="spellEnd"/>
-      <w:r>
-        <w:t xml:space="preserve"> Rao </w:t>
+        <w:t xml:space="preserve">Sravan Krsna Rao </w:t>
       </w:r>
       <w:r>
         <w:t xml:space="preserve">and </w:t>
@@ -148,6 +141,13 @@
       <w:r>
         <w:t>I accept the WBA (Daniel Yuen)</w:t>
       </w:r>
+    </w:p>
+    <w:p>
+      <w:r>
+        <w:t>I accept the WBA (Sravan Krsna Rao)</w:t>
+      </w:r>
+      <w:bookmarkStart w:id="0" w:name="_GoBack"/>
+      <w:bookmarkEnd w:id="0"/>
     </w:p>
     <w:sectPr>
       <w:pgSz w:w="11906" w:h="16838"/>
@@ -270,7 +270,7 @@
       </w:pPr>
     </w:pPrDefault>
   </w:docDefaults>
-  <w:latentStyles w:defLockedState="0" w:defUIPriority="99" w:defSemiHidden="0" w:defUnhideWhenUsed="0" w:defQFormat="0" w:count="375">
+  <w:latentStyles w:defLockedState="0" w:defUIPriority="99" w:defSemiHidden="0" w:defUnhideWhenUsed="0" w:defQFormat="0" w:count="377">
     <w:lsdException w:name="Normal" w:uiPriority="0" w:qFormat="1"/>
     <w:lsdException w:name="heading 1" w:uiPriority="9" w:qFormat="1"/>
     <w:lsdException w:name="heading 2" w:semiHidden="1" w:uiPriority="9" w:unhideWhenUsed="1" w:qFormat="1"/>
@@ -376,7 +376,6 @@
     <w:lsdException w:name="HTML Sample" w:semiHidden="1" w:unhideWhenUsed="1"/>
     <w:lsdException w:name="HTML Typewriter" w:semiHidden="1" w:unhideWhenUsed="1"/>
     <w:lsdException w:name="HTML Variable" w:semiHidden="1" w:unhideWhenUsed="1"/>
-    <w:lsdException w:name="Normal Table" w:semiHidden="1" w:unhideWhenUsed="1"/>
     <w:lsdException w:name="annotation subject" w:semiHidden="1" w:unhideWhenUsed="1"/>
     <w:lsdException w:name="No List" w:semiHidden="1" w:unhideWhenUsed="1"/>
     <w:lsdException w:name="Outline List 1" w:semiHidden="1" w:unhideWhenUsed="1"/>
@@ -422,11 +421,9 @@
     <w:lsdException w:name="Table Subtle 1" w:semiHidden="1" w:unhideWhenUsed="1"/>
     <w:lsdException w:name="Table Subtle 2" w:semiHidden="1" w:unhideWhenUsed="1"/>
     <w:lsdException w:name="Table Web 1" w:semiHidden="1" w:unhideWhenUsed="1"/>
-    <w:lsdException w:name="Table Web 2" w:semiHidden="1" w:unhideWhenUsed="1"/>
     <w:lsdException w:name="Table Web 3" w:semiHidden="1" w:unhideWhenUsed="1"/>
     <w:lsdException w:name="Balloon Text" w:semiHidden="1" w:unhideWhenUsed="1"/>
     <w:lsdException w:name="Table Grid" w:uiPriority="39"/>
-    <w:lsdException w:name="Table Theme" w:semiHidden="1" w:unhideWhenUsed="1"/>
     <w:lsdException w:name="Placeholder Text" w:semiHidden="1"/>
     <w:lsdException w:name="No Spacing" w:uiPriority="1" w:qFormat="1"/>
     <w:lsdException w:name="Light Shading" w:uiPriority="60"/>
@@ -646,6 +643,8 @@
     <w:lsdException w:name="Smart Hyperlink" w:semiHidden="1" w:unhideWhenUsed="1"/>
     <w:lsdException w:name="Hashtag" w:semiHidden="1" w:unhideWhenUsed="1"/>
     <w:lsdException w:name="Unresolved Mention" w:semiHidden="1" w:unhideWhenUsed="1"/>
+    <w:lsdException w:name="Smart Link" w:semiHidden="1" w:unhideWhenUsed="1"/>
+    <w:lsdException w:name="Smart Link Error" w:semiHidden="1" w:unhideWhenUsed="1"/>
   </w:latentStyles>
   <w:style w:type="paragraph" w:default="1" w:styleId="Normal">
     <w:name w:val="Normal"/>

--- a/WBA.docx
+++ b/WBA.docx
@@ -40,7 +40,23 @@
           <w:sz w:val="28"/>
           <w:u w:val="single"/>
         </w:rPr>
-        <w:t>Work Breakdown Agreement(WBA)</w:t>
+        <w:t xml:space="preserve">Work Breakdown </w:t>
+      </w:r>
+      <w:proofErr w:type="gramStart"/>
+      <w:r>
+        <w:rPr>
+          <w:sz w:val="28"/>
+          <w:u w:val="single"/>
+        </w:rPr>
+        <w:t>Agreement(</w:t>
+      </w:r>
+      <w:proofErr w:type="gramEnd"/>
+      <w:r>
+        <w:rPr>
+          <w:sz w:val="28"/>
+          <w:u w:val="single"/>
+        </w:rPr>
+        <w:t>WBA)</w:t>
       </w:r>
     </w:p>
     <w:p>
@@ -50,15 +66,10 @@
           <w:ilvl w:val="0"/>
           <w:numId w:val="1"/>
         </w:numPr>
-      </w:pPr>
-      <w:r>
-        <w:t xml:space="preserve">Class diagrams will be created and handled by </w:t>
-      </w:r>
-      <w:r>
-        <w:t>Sravan Krsna Rao</w:t>
-      </w:r>
-      <w:r>
-        <w:t>.</w:t>
+        <w:spacing w:line="256" w:lineRule="auto"/>
+      </w:pPr>
+      <w:r>
+        <w:t>Class diagrams for Zombie attacks and Beating up the Zombies will be created and handled by Daniel Yuen.</w:t>
       </w:r>
     </w:p>
     <w:p>
@@ -68,12 +79,26 @@
           <w:ilvl w:val="0"/>
           <w:numId w:val="1"/>
         </w:numPr>
-      </w:pPr>
-      <w:r>
-        <w:t xml:space="preserve">Interaction diagrams will be created and handled by </w:t>
-      </w:r>
-      <w:r>
-        <w:t>Daniel Yuen.</w:t>
+        <w:spacing w:line="256" w:lineRule="auto"/>
+      </w:pPr>
+      <w:r>
+        <w:t xml:space="preserve">Class diagrams for Crafting weapons, </w:t>
+      </w:r>
+      <w:proofErr w:type="gramStart"/>
+      <w:r>
+        <w:t>Rising</w:t>
+      </w:r>
+      <w:proofErr w:type="gramEnd"/>
+      <w:r>
+        <w:t xml:space="preserve"> from the dead and Farmers and food will be created and handled by Sravan </w:t>
+      </w:r>
+      <w:proofErr w:type="spellStart"/>
+      <w:r>
+        <w:t>Krsna</w:t>
+      </w:r>
+      <w:proofErr w:type="spellEnd"/>
+      <w:r>
+        <w:t xml:space="preserve"> Rao.</w:t>
       </w:r>
     </w:p>
     <w:p>
@@ -83,9 +108,10 @@
           <w:ilvl w:val="0"/>
           <w:numId w:val="1"/>
         </w:numPr>
-      </w:pPr>
-      <w:r>
-        <w:t>Due date for both class and interaction diagrams will be on Thursday Week 7 (7/5/2020).</w:t>
+        <w:spacing w:line="256" w:lineRule="auto"/>
+      </w:pPr>
+      <w:r>
+        <w:t>Due date for all class diagrams will be on Thursday Week 7 (7/5/2020).</w:t>
       </w:r>
     </w:p>
     <w:p>
@@ -112,7 +138,15 @@
         <w:t xml:space="preserve">Design rationale will for class diagrams and interaction diagrams will be handled by </w:t>
       </w:r>
       <w:r>
-        <w:t xml:space="preserve">Sravan Krsna Rao </w:t>
+        <w:t xml:space="preserve">Sravan </w:t>
+      </w:r>
+      <w:proofErr w:type="spellStart"/>
+      <w:r>
+        <w:t>Krsna</w:t>
+      </w:r>
+      <w:proofErr w:type="spellEnd"/>
+      <w:r>
+        <w:t xml:space="preserve"> Rao </w:t>
       </w:r>
       <w:r>
         <w:t xml:space="preserve">and </w:t>
@@ -136,18 +170,29 @@
         <w:t xml:space="preserve">Due date for design rationale will be on Friday Week 7 (8/5/2020). </w:t>
       </w:r>
     </w:p>
+    <w:p>
+      <w:r>
+        <w:t>WBA has been revised on 5/5/2020 in light of removal of interaction diagrams from Assignment 1.</w:t>
+      </w:r>
+    </w:p>
     <w:p/>
     <w:p>
       <w:r>
-        <w:t>I accept the WBA (Daniel Yuen)</w:t>
-      </w:r>
-    </w:p>
-    <w:p>
-      <w:r>
-        <w:t>I accept the WBA (Sravan Krsna Rao)</w:t>
-      </w:r>
-      <w:bookmarkStart w:id="0" w:name="_GoBack"/>
-      <w:bookmarkEnd w:id="0"/>
+        <w:t>I accept the revised WBA (Daniel Yuen)</w:t>
+      </w:r>
+    </w:p>
+    <w:p>
+      <w:r>
+        <w:t xml:space="preserve">I accept the WBA (Sravan </w:t>
+      </w:r>
+      <w:proofErr w:type="spellStart"/>
+      <w:r>
+        <w:t>Krsna</w:t>
+      </w:r>
+      <w:proofErr w:type="spellEnd"/>
+      <w:r>
+        <w:t xml:space="preserve"> Rao)</w:t>
+      </w:r>
     </w:p>
     <w:sectPr>
       <w:pgSz w:w="11906" w:h="16838"/>
@@ -250,6 +295,36 @@
   <w:num w:numId="1">
     <w:abstractNumId w:val="0"/>
   </w:num>
+  <w:num w:numId="2">
+    <w:abstractNumId w:val="0"/>
+    <w:lvlOverride w:ilvl="0">
+      <w:startOverride w:val="1"/>
+    </w:lvlOverride>
+    <w:lvlOverride w:ilvl="1">
+      <w:startOverride w:val="1"/>
+    </w:lvlOverride>
+    <w:lvlOverride w:ilvl="2">
+      <w:startOverride w:val="1"/>
+    </w:lvlOverride>
+    <w:lvlOverride w:ilvl="3">
+      <w:startOverride w:val="1"/>
+    </w:lvlOverride>
+    <w:lvlOverride w:ilvl="4">
+      <w:startOverride w:val="1"/>
+    </w:lvlOverride>
+    <w:lvlOverride w:ilvl="5">
+      <w:startOverride w:val="1"/>
+    </w:lvlOverride>
+    <w:lvlOverride w:ilvl="6">
+      <w:startOverride w:val="1"/>
+    </w:lvlOverride>
+    <w:lvlOverride w:ilvl="7">
+      <w:startOverride w:val="1"/>
+    </w:lvlOverride>
+    <w:lvlOverride w:ilvl="8">
+      <w:startOverride w:val="1"/>
+    </w:lvlOverride>
+  </w:num>
 </w:numbering>
 </file>
 
@@ -270,7 +345,7 @@
       </w:pPr>
     </w:pPrDefault>
   </w:docDefaults>
-  <w:latentStyles w:defLockedState="0" w:defUIPriority="99" w:defSemiHidden="0" w:defUnhideWhenUsed="0" w:defQFormat="0" w:count="377">
+  <w:latentStyles w:defLockedState="0" w:defUIPriority="99" w:defSemiHidden="0" w:defUnhideWhenUsed="0" w:defQFormat="0" w:count="375">
     <w:lsdException w:name="Normal" w:uiPriority="0" w:qFormat="1"/>
     <w:lsdException w:name="heading 1" w:uiPriority="9" w:qFormat="1"/>
     <w:lsdException w:name="heading 2" w:semiHidden="1" w:uiPriority="9" w:unhideWhenUsed="1" w:qFormat="1"/>
@@ -376,6 +451,7 @@
     <w:lsdException w:name="HTML Sample" w:semiHidden="1" w:unhideWhenUsed="1"/>
     <w:lsdException w:name="HTML Typewriter" w:semiHidden="1" w:unhideWhenUsed="1"/>
     <w:lsdException w:name="HTML Variable" w:semiHidden="1" w:unhideWhenUsed="1"/>
+    <w:lsdException w:name="Normal Table" w:semiHidden="1" w:unhideWhenUsed="1"/>
     <w:lsdException w:name="annotation subject" w:semiHidden="1" w:unhideWhenUsed="1"/>
     <w:lsdException w:name="No List" w:semiHidden="1" w:unhideWhenUsed="1"/>
     <w:lsdException w:name="Outline List 1" w:semiHidden="1" w:unhideWhenUsed="1"/>
@@ -421,9 +497,11 @@
     <w:lsdException w:name="Table Subtle 1" w:semiHidden="1" w:unhideWhenUsed="1"/>
     <w:lsdException w:name="Table Subtle 2" w:semiHidden="1" w:unhideWhenUsed="1"/>
     <w:lsdException w:name="Table Web 1" w:semiHidden="1" w:unhideWhenUsed="1"/>
+    <w:lsdException w:name="Table Web 2" w:semiHidden="1" w:unhideWhenUsed="1"/>
     <w:lsdException w:name="Table Web 3" w:semiHidden="1" w:unhideWhenUsed="1"/>
     <w:lsdException w:name="Balloon Text" w:semiHidden="1" w:unhideWhenUsed="1"/>
     <w:lsdException w:name="Table Grid" w:uiPriority="39"/>
+    <w:lsdException w:name="Table Theme" w:semiHidden="1" w:unhideWhenUsed="1"/>
     <w:lsdException w:name="Placeholder Text" w:semiHidden="1"/>
     <w:lsdException w:name="No Spacing" w:uiPriority="1" w:qFormat="1"/>
     <w:lsdException w:name="Light Shading" w:uiPriority="60"/>
@@ -643,8 +721,6 @@
     <w:lsdException w:name="Smart Hyperlink" w:semiHidden="1" w:unhideWhenUsed="1"/>
     <w:lsdException w:name="Hashtag" w:semiHidden="1" w:unhideWhenUsed="1"/>
     <w:lsdException w:name="Unresolved Mention" w:semiHidden="1" w:unhideWhenUsed="1"/>
-    <w:lsdException w:name="Smart Link" w:semiHidden="1" w:unhideWhenUsed="1"/>
-    <w:lsdException w:name="Smart Link Error" w:semiHidden="1" w:unhideWhenUsed="1"/>
   </w:latentStyles>
   <w:style w:type="paragraph" w:default="1" w:styleId="Normal">
     <w:name w:val="Normal"/>

--- a/WBA.docx
+++ b/WBA.docx
@@ -40,23 +40,7 @@
           <w:sz w:val="28"/>
           <w:u w:val="single"/>
         </w:rPr>
-        <w:t xml:space="preserve">Work Breakdown </w:t>
-      </w:r>
-      <w:proofErr w:type="gramStart"/>
-      <w:r>
-        <w:rPr>
-          <w:sz w:val="28"/>
-          <w:u w:val="single"/>
-        </w:rPr>
-        <w:t>Agreement(</w:t>
-      </w:r>
-      <w:proofErr w:type="gramEnd"/>
-      <w:r>
-        <w:rPr>
-          <w:sz w:val="28"/>
-          <w:u w:val="single"/>
-        </w:rPr>
-        <w:t>WBA)</w:t>
+        <w:t>Work Breakdown Agreement(WBA)</w:t>
       </w:r>
     </w:p>
     <w:p>
@@ -82,23 +66,7 @@
         <w:spacing w:line="256" w:lineRule="auto"/>
       </w:pPr>
       <w:r>
-        <w:t xml:space="preserve">Class diagrams for Crafting weapons, </w:t>
-      </w:r>
-      <w:proofErr w:type="gramStart"/>
-      <w:r>
-        <w:t>Rising</w:t>
-      </w:r>
-      <w:proofErr w:type="gramEnd"/>
-      <w:r>
-        <w:t xml:space="preserve"> from the dead and Farmers and food will be created and handled by Sravan </w:t>
-      </w:r>
-      <w:proofErr w:type="spellStart"/>
-      <w:r>
-        <w:t>Krsna</w:t>
-      </w:r>
-      <w:proofErr w:type="spellEnd"/>
-      <w:r>
-        <w:t xml:space="preserve"> Rao.</w:t>
+        <w:t>Class diagrams for Crafting weapons, Rising from the dead and Farmers and food will be created and handled by Sravan Krsna Rao.</w:t>
       </w:r>
     </w:p>
     <w:p>
@@ -138,15 +106,7 @@
         <w:t xml:space="preserve">Design rationale will for class diagrams and interaction diagrams will be handled by </w:t>
       </w:r>
       <w:r>
-        <w:t xml:space="preserve">Sravan </w:t>
-      </w:r>
-      <w:proofErr w:type="spellStart"/>
-      <w:r>
-        <w:t>Krsna</w:t>
-      </w:r>
-      <w:proofErr w:type="spellEnd"/>
-      <w:r>
-        <w:t xml:space="preserve"> Rao </w:t>
+        <w:t xml:space="preserve">Sravan Krsna Rao </w:t>
       </w:r>
       <w:r>
         <w:t xml:space="preserve">and </w:t>
@@ -183,15 +143,15 @@
     </w:p>
     <w:p>
       <w:r>
-        <w:t xml:space="preserve">I accept the WBA (Sravan </w:t>
-      </w:r>
-      <w:proofErr w:type="spellStart"/>
-      <w:r>
-        <w:t>Krsna</w:t>
-      </w:r>
-      <w:proofErr w:type="spellEnd"/>
-      <w:r>
-        <w:t xml:space="preserve"> Rao)</w:t>
+        <w:t xml:space="preserve">I accept the </w:t>
+      </w:r>
+      <w:r>
+        <w:t xml:space="preserve">revised </w:t>
+      </w:r>
+      <w:bookmarkStart w:id="0" w:name="_GoBack"/>
+      <w:bookmarkEnd w:id="0"/>
+      <w:r>
+        <w:t>WBA (Sravan Krsna Rao)</w:t>
       </w:r>
     </w:p>
     <w:sectPr>
@@ -345,7 +305,7 @@
       </w:pPr>
     </w:pPrDefault>
   </w:docDefaults>
-  <w:latentStyles w:defLockedState="0" w:defUIPriority="99" w:defSemiHidden="0" w:defUnhideWhenUsed="0" w:defQFormat="0" w:count="375">
+  <w:latentStyles w:defLockedState="0" w:defUIPriority="99" w:defSemiHidden="0" w:defUnhideWhenUsed="0" w:defQFormat="0" w:count="377">
     <w:lsdException w:name="Normal" w:uiPriority="0" w:qFormat="1"/>
     <w:lsdException w:name="heading 1" w:uiPriority="9" w:qFormat="1"/>
     <w:lsdException w:name="heading 2" w:semiHidden="1" w:uiPriority="9" w:unhideWhenUsed="1" w:qFormat="1"/>
@@ -451,7 +411,6 @@
     <w:lsdException w:name="HTML Sample" w:semiHidden="1" w:unhideWhenUsed="1"/>
     <w:lsdException w:name="HTML Typewriter" w:semiHidden="1" w:unhideWhenUsed="1"/>
     <w:lsdException w:name="HTML Variable" w:semiHidden="1" w:unhideWhenUsed="1"/>
-    <w:lsdException w:name="Normal Table" w:semiHidden="1" w:unhideWhenUsed="1"/>
     <w:lsdException w:name="annotation subject" w:semiHidden="1" w:unhideWhenUsed="1"/>
     <w:lsdException w:name="No List" w:semiHidden="1" w:unhideWhenUsed="1"/>
     <w:lsdException w:name="Outline List 1" w:semiHidden="1" w:unhideWhenUsed="1"/>
@@ -497,11 +456,9 @@
     <w:lsdException w:name="Table Subtle 1" w:semiHidden="1" w:unhideWhenUsed="1"/>
     <w:lsdException w:name="Table Subtle 2" w:semiHidden="1" w:unhideWhenUsed="1"/>
     <w:lsdException w:name="Table Web 1" w:semiHidden="1" w:unhideWhenUsed="1"/>
-    <w:lsdException w:name="Table Web 2" w:semiHidden="1" w:unhideWhenUsed="1"/>
     <w:lsdException w:name="Table Web 3" w:semiHidden="1" w:unhideWhenUsed="1"/>
     <w:lsdException w:name="Balloon Text" w:semiHidden="1" w:unhideWhenUsed="1"/>
     <w:lsdException w:name="Table Grid" w:uiPriority="39"/>
-    <w:lsdException w:name="Table Theme" w:semiHidden="1" w:unhideWhenUsed="1"/>
     <w:lsdException w:name="Placeholder Text" w:semiHidden="1"/>
     <w:lsdException w:name="No Spacing" w:uiPriority="1" w:qFormat="1"/>
     <w:lsdException w:name="Light Shading" w:uiPriority="60"/>
@@ -721,6 +678,8 @@
     <w:lsdException w:name="Smart Hyperlink" w:semiHidden="1" w:unhideWhenUsed="1"/>
     <w:lsdException w:name="Hashtag" w:semiHidden="1" w:unhideWhenUsed="1"/>
     <w:lsdException w:name="Unresolved Mention" w:semiHidden="1" w:unhideWhenUsed="1"/>
+    <w:lsdException w:name="Smart Link" w:semiHidden="1" w:unhideWhenUsed="1"/>
+    <w:lsdException w:name="Smart Link Error" w:semiHidden="1" w:unhideWhenUsed="1"/>
   </w:latentStyles>
   <w:style w:type="paragraph" w:default="1" w:styleId="Normal">
     <w:name w:val="Normal"/>
